--- a/docs/_assets/docx/CRC_Template_Instructions.docx
+++ b/docs/_assets/docx/CRC_Template_Instructions.docx
@@ -12,7 +12,23 @@
       </w:pPr>
       <w:r>
         <w:rPr/>
-        <w:t>Section 1: Fill out the SUs requested column in the table provided</w:t>
+        <w:t xml:space="preserve">Section 1: Fill out the </w:t>
+      </w:r>
+      <w:r>
+        <w:rPr/>
+        <w:t>Service Units (</w:t>
+      </w:r>
+      <w:r>
+        <w:rPr/>
+        <w:t>SUs</w:t>
+      </w:r>
+      <w:r>
+        <w:rPr/>
+        <w:t>)</w:t>
+      </w:r>
+      <w:r>
+        <w:rPr/>
+        <w:t xml:space="preserve"> requested column in the table provided</w:t>
       </w:r>
     </w:p>
     <w:p>
@@ -36,6 +52,17 @@
       </w:pPr>
       <w:r>
         <w:rPr/>
+      </w:r>
+    </w:p>
+    <w:p>
+      <w:pPr>
+        <w:pStyle w:val="Heading3"/>
+        <w:bidi w:val="0"/>
+        <w:jc w:val="start"/>
+        <w:rPr/>
+      </w:pPr>
+      <w:r>
+        <w:rPr/>
         <w:t>Section 2: Project Abstract</w:t>
       </w:r>
     </w:p>
@@ -60,6 +87,17 @@
       </w:pPr>
       <w:r>
         <w:rPr/>
+      </w:r>
+    </w:p>
+    <w:p>
+      <w:pPr>
+        <w:pStyle w:val="Heading3"/>
+        <w:bidi w:val="0"/>
+        <w:jc w:val="start"/>
+        <w:rPr/>
+      </w:pPr>
+      <w:r>
+        <w:rPr/>
         <w:t>Section 3: Justification of SU Amount Requested</w:t>
       </w:r>
     </w:p>
@@ -77,7 +115,19 @@
         <w:rPr>
           <w:color w:val="FF0000"/>
         </w:rPr>
-        <w:t>This section is the main focus of the CRC when reviewing the request.</w:t>
+        <w:t>This section is the main focus of the CRC</w:t>
+      </w:r>
+      <w:r>
+        <w:rPr>
+          <w:color w:val="FF0000"/>
+        </w:rPr>
+        <w:t>D</w:t>
+      </w:r>
+      <w:r>
+        <w:rPr>
+          <w:color w:val="FF0000"/>
+        </w:rPr>
+        <w:t xml:space="preserve"> when reviewing the request.</w:t>
       </w:r>
     </w:p>
     <w:p>
@@ -101,7 +151,7 @@
       </w:pPr>
       <w:r>
         <w:rPr/>
-        <w:t>Briefly elaborate on why you chose specific hardware profiles (cluster/partition), and then use any results or visualizations from having benchmarked your jobs in Section 0 to justify your requests.</w:t>
+        <w:t>Briefly elaborate on why you chose specific hardware profiles (cluster/partition), and then use any results or visualizations from having bench-marked your jobs in Section 0 to justify your requests.</w:t>
       </w:r>
     </w:p>
     <w:p>
@@ -125,33 +175,90 @@
       </w:pPr>
       <w:r>
         <w:rPr/>
-        <w:t>Step 4: Additional Information (Funding, CRC Consultant Involvement, Research Products and Publications)</w:t>
-      </w:r>
-    </w:p>
-    <w:p>
-      <w:pPr>
-        <w:pStyle w:val="BodyText"/>
-        <w:bidi w:val="0"/>
-        <w:jc w:val="start"/>
-        <w:rPr/>
-      </w:pPr>
-      <w:r>
-        <w:rPr>
-          <w:rStyle w:val="Strong"/>
-        </w:rPr>
-        <w:t>Funding Sources for projects using CRC Resources</w:t>
-      </w:r>
-    </w:p>
-    <w:p>
-      <w:pPr>
-        <w:pStyle w:val="BodyText"/>
-        <w:bidi w:val="0"/>
-        <w:jc w:val="start"/>
-        <w:rPr/>
-      </w:pPr>
-      <w:r>
-        <w:rPr/>
-        <w:t>For each of the project's funding sources, please include: </w:t>
+      </w:r>
+    </w:p>
+    <w:p>
+      <w:pPr>
+        <w:pStyle w:val="Heading3"/>
+        <w:bidi w:val="0"/>
+        <w:jc w:val="start"/>
+        <w:rPr/>
+      </w:pPr>
+      <w:r>
+        <w:rPr/>
+        <w:t>Step 4: Additional Information (Funding, CRC</w:t>
+      </w:r>
+      <w:r>
+        <w:rPr/>
+        <w:t>D</w:t>
+      </w:r>
+      <w:r>
+        <w:rPr/>
+        <w:t xml:space="preserve"> Consultant Involvement, Research Products and Publications)</w:t>
+      </w:r>
+    </w:p>
+    <w:p>
+      <w:pPr>
+        <w:pStyle w:val="BodyText"/>
+        <w:bidi w:val="0"/>
+        <w:jc w:val="start"/>
+        <w:rPr>
+          <w:rStyle w:val="Strong"/>
+        </w:rPr>
+      </w:pPr>
+      <w:r>
+        <w:rPr/>
+      </w:r>
+    </w:p>
+    <w:p>
+      <w:pPr>
+        <w:pStyle w:val="BodyText"/>
+        <w:bidi w:val="0"/>
+        <w:jc w:val="start"/>
+        <w:rPr/>
+      </w:pPr>
+      <w:r>
+        <w:rPr>
+          <w:rStyle w:val="Strong"/>
+        </w:rPr>
+        <w:t>Funding Sources for projects using CRC</w:t>
+      </w:r>
+      <w:r>
+        <w:rPr>
+          <w:rStyle w:val="Strong"/>
+        </w:rPr>
+        <w:t>D</w:t>
+      </w:r>
+      <w:r>
+        <w:rPr>
+          <w:rStyle w:val="Strong"/>
+        </w:rPr>
+        <w:t xml:space="preserve"> Resources </w:t>
+      </w:r>
+      <w:r>
+        <w:rPr>
+          <w:rStyle w:val="Strong"/>
+        </w:rPr>
+        <w:t>(Grants)</w:t>
+      </w:r>
+    </w:p>
+    <w:p>
+      <w:pPr>
+        <w:pStyle w:val="BodyText"/>
+        <w:bidi w:val="0"/>
+        <w:jc w:val="start"/>
+        <w:rPr/>
+      </w:pPr>
+      <w:r>
+        <w:rPr>
+          <w:b/>
+          <w:bCs/>
+        </w:rPr>
+        <w:t>For each of the project's funding sources</w:t>
+      </w:r>
+      <w:r>
+        <w:rPr/>
+        <w:t>, please include: </w:t>
       </w:r>
     </w:p>
     <w:p>
@@ -162,7 +269,6 @@
           <w:numId w:val="1"/>
         </w:numPr>
         <w:tabs>
-          <w:tab w:val="clear" w:pos="709"/>
           <w:tab w:val="left" w:pos="709" w:leader="none"/>
         </w:tabs>
         <w:bidi w:val="0"/>
@@ -184,7 +290,6 @@
           <w:numId w:val="1"/>
         </w:numPr>
         <w:tabs>
-          <w:tab w:val="clear" w:pos="709"/>
           <w:tab w:val="left" w:pos="709" w:leader="none"/>
         </w:tabs>
         <w:bidi w:val="0"/>
@@ -206,7 +311,6 @@
           <w:numId w:val="1"/>
         </w:numPr>
         <w:tabs>
-          <w:tab w:val="clear" w:pos="709"/>
           <w:tab w:val="left" w:pos="709" w:leader="none"/>
         </w:tabs>
         <w:bidi w:val="0"/>
@@ -228,60 +332,15 @@
           <w:numId w:val="1"/>
         </w:numPr>
         <w:tabs>
-          <w:tab w:val="clear" w:pos="709"/>
           <w:tab w:val="left" w:pos="709" w:leader="none"/>
         </w:tabs>
         <w:bidi w:val="0"/>
-        <w:spacing w:before="0" w:after="0"/>
         <w:ind w:hanging="283" w:start="709"/>
         <w:jc w:val="start"/>
         <w:rPr/>
       </w:pPr>
       <w:r>
         <w:rPr/>
-        <w:t>PI/co-PI status (and/or details about work being performed as a subcontract of the university or another organization)</w:t>
-      </w:r>
-    </w:p>
-    <w:p>
-      <w:pPr>
-        <w:pStyle w:val="BodyText"/>
-        <w:numPr>
-          <w:ilvl w:val="0"/>
-          <w:numId w:val="1"/>
-        </w:numPr>
-        <w:tabs>
-          <w:tab w:val="clear" w:pos="709"/>
-          <w:tab w:val="left" w:pos="709" w:leader="none"/>
-        </w:tabs>
-        <w:bidi w:val="0"/>
-        <w:spacing w:before="0" w:after="0"/>
-        <w:ind w:hanging="283" w:start="709"/>
-        <w:jc w:val="start"/>
-        <w:rPr/>
-      </w:pPr>
-      <w:r>
-        <w:rPr/>
-        <w:t>One to two sentence description </w:t>
-      </w:r>
-    </w:p>
-    <w:p>
-      <w:pPr>
-        <w:pStyle w:val="BodyText"/>
-        <w:numPr>
-          <w:ilvl w:val="0"/>
-          <w:numId w:val="1"/>
-        </w:numPr>
-        <w:tabs>
-          <w:tab w:val="clear" w:pos="709"/>
-          <w:tab w:val="left" w:pos="709" w:leader="none"/>
-        </w:tabs>
-        <w:bidi w:val="0"/>
-        <w:ind w:hanging="283" w:start="709"/>
-        <w:jc w:val="start"/>
-        <w:rPr/>
-      </w:pPr>
-      <w:r>
-        <w:rPr/>
         <w:t>Agency or other entity </w:t>
       </w:r>
     </w:p>
@@ -295,20 +354,105 @@
       <w:r>
         <w:rPr>
           <w:rStyle w:val="Strong"/>
-        </w:rPr>
-        <w:t>Research Products / Acknowledgements</w:t>
-      </w:r>
-    </w:p>
-    <w:p>
-      <w:pPr>
-        <w:pStyle w:val="BodyText"/>
-        <w:bidi w:val="0"/>
-        <w:jc w:val="start"/>
-        <w:rPr/>
-      </w:pPr>
-      <w:r>
-        <w:rPr/>
-        <w:t>For any publication (paper) or other research product (hosted web applications, videos, databses, etc.) acknowledging the use of CRC resources over the duration of the previous request (or one-time startup allocation):</w:t>
+          <w:b w:val="false"/>
+          <w:bCs w:val="false"/>
+          <w:color w:val="C9211E"/>
+        </w:rPr>
+        <w:t xml:space="preserve">We require a more detailed listing than just the agency. Include as many of the details above as possible to avoid a request for revisions. </w:t>
+      </w:r>
+    </w:p>
+    <w:p>
+      <w:pPr>
+        <w:pStyle w:val="BodyText"/>
+        <w:bidi w:val="0"/>
+        <w:jc w:val="start"/>
+        <w:rPr>
+          <w:rStyle w:val="Strong"/>
+        </w:rPr>
+      </w:pPr>
+      <w:r>
+        <w:rPr/>
+      </w:r>
+    </w:p>
+    <w:p>
+      <w:pPr>
+        <w:pStyle w:val="BodyText"/>
+        <w:bidi w:val="0"/>
+        <w:jc w:val="start"/>
+        <w:rPr>
+          <w:rStyle w:val="Strong"/>
+        </w:rPr>
+      </w:pPr>
+      <w:r>
+        <w:rPr/>
+      </w:r>
+    </w:p>
+    <w:p>
+      <w:pPr>
+        <w:pStyle w:val="BodyText"/>
+        <w:bidi w:val="0"/>
+        <w:jc w:val="start"/>
+        <w:rPr>
+          <w:rStyle w:val="Strong"/>
+        </w:rPr>
+      </w:pPr>
+      <w:r>
+        <w:rPr/>
+      </w:r>
+    </w:p>
+    <w:p>
+      <w:pPr>
+        <w:pStyle w:val="BodyText"/>
+        <w:bidi w:val="0"/>
+        <w:jc w:val="start"/>
+        <w:rPr>
+          <w:rStyle w:val="Strong"/>
+        </w:rPr>
+      </w:pPr>
+      <w:r>
+        <w:rPr/>
+      </w:r>
+    </w:p>
+    <w:p>
+      <w:pPr>
+        <w:pStyle w:val="BodyText"/>
+        <w:bidi w:val="0"/>
+        <w:jc w:val="start"/>
+        <w:rPr/>
+      </w:pPr>
+      <w:r>
+        <w:rPr>
+          <w:rStyle w:val="Strong"/>
+        </w:rPr>
+        <w:t>Research Products / Acknowledgments</w:t>
+      </w:r>
+    </w:p>
+    <w:p>
+      <w:pPr>
+        <w:pStyle w:val="BodyText"/>
+        <w:bidi w:val="0"/>
+        <w:jc w:val="start"/>
+        <w:rPr/>
+      </w:pPr>
+      <w:r>
+        <w:rPr/>
+        <w:t>For any publication (paper) or other research product (hosted web applications, videos, datab</w:t>
+      </w:r>
+      <w:r>
+        <w:rPr/>
+        <w:t>a</w:t>
+      </w:r>
+      <w:r>
+        <w:rPr/>
+        <w:t>ses, etc.) acknowledging the use of CRC</w:t>
+      </w:r>
+      <w:r>
+        <w:rPr/>
+        <w:t>D</w:t>
+      </w:r>
+      <w:r>
+        <w:rPr/>
+        <w:t xml:space="preserve"> resources over the duration of the previous request (or one-time startup allocation):</w:t>
       </w:r>
     </w:p>
     <w:p>
@@ -319,7 +463,6 @@
           <w:numId w:val="2"/>
         </w:numPr>
         <w:tabs>
-          <w:tab w:val="clear" w:pos="709"/>
           <w:tab w:val="left" w:pos="709" w:leader="none"/>
         </w:tabs>
         <w:bidi w:val="0"/>
@@ -341,7 +484,6 @@
           <w:numId w:val="2"/>
         </w:numPr>
         <w:tabs>
-          <w:tab w:val="clear" w:pos="709"/>
           <w:tab w:val="left" w:pos="709" w:leader="none"/>
         </w:tabs>
         <w:bidi w:val="0"/>
@@ -363,7 +505,6 @@
           <w:numId w:val="2"/>
         </w:numPr>
         <w:tabs>
-          <w:tab w:val="clear" w:pos="709"/>
           <w:tab w:val="left" w:pos="709" w:leader="none"/>
         </w:tabs>
         <w:bidi w:val="0"/>
@@ -385,7 +526,6 @@
           <w:numId w:val="2"/>
         </w:numPr>
         <w:tabs>
-          <w:tab w:val="clear" w:pos="709"/>
           <w:tab w:val="left" w:pos="709" w:leader="none"/>
         </w:tabs>
         <w:bidi w:val="0"/>
@@ -415,6 +555,19 @@
         <w:pStyle w:val="BodyText"/>
         <w:bidi w:val="0"/>
         <w:jc w:val="start"/>
+        <w:rPr>
+          <w:rStyle w:val="Strong"/>
+        </w:rPr>
+      </w:pPr>
+      <w:r>
+        <w:rPr/>
+      </w:r>
+    </w:p>
+    <w:p>
+      <w:pPr>
+        <w:pStyle w:val="BodyText"/>
+        <w:bidi w:val="0"/>
+        <w:jc w:val="start"/>
         <w:rPr/>
       </w:pPr>
       <w:r>
@@ -433,33 +586,74 @@
       </w:pPr>
       <w:r>
         <w:rPr/>
-        <w:t>A one or two sentence summary statement of the overall work being done using CRC resources. </w:t>
-      </w:r>
-    </w:p>
-    <w:p>
-      <w:pPr>
-        <w:pStyle w:val="BodyText"/>
-        <w:bidi w:val="0"/>
-        <w:jc w:val="start"/>
-        <w:rPr/>
-      </w:pPr>
-      <w:r>
-        <w:rPr>
-          <w:rStyle w:val="Strong"/>
-        </w:rPr>
-        <w:t>Involvement of CRC Consultants</w:t>
-      </w:r>
-    </w:p>
-    <w:p>
-      <w:pPr>
-        <w:pStyle w:val="BodyText"/>
-        <w:bidi w:val="0"/>
-        <w:jc w:val="start"/>
-        <w:rPr/>
-      </w:pPr>
-      <w:r>
-        <w:rPr/>
-        <w:t>If a CRC consultant was involved with facilitating your research in any way, please describe that consultant's contribution in one sentence. </w:t>
+        <w:t>A one or two sentence summary statement of the overall work being done using CRC</w:t>
+      </w:r>
+      <w:r>
+        <w:rPr/>
+        <w:t>D</w:t>
+      </w:r>
+      <w:r>
+        <w:rPr/>
+        <w:t xml:space="preserve"> resources. </w:t>
+      </w:r>
+    </w:p>
+    <w:p>
+      <w:pPr>
+        <w:pStyle w:val="BodyText"/>
+        <w:bidi w:val="0"/>
+        <w:jc w:val="start"/>
+        <w:rPr>
+          <w:rStyle w:val="Strong"/>
+        </w:rPr>
+      </w:pPr>
+      <w:r>
+        <w:rPr/>
+      </w:r>
+    </w:p>
+    <w:p>
+      <w:pPr>
+        <w:pStyle w:val="BodyText"/>
+        <w:bidi w:val="0"/>
+        <w:jc w:val="start"/>
+        <w:rPr/>
+      </w:pPr>
+      <w:r>
+        <w:rPr>
+          <w:rStyle w:val="Strong"/>
+        </w:rPr>
+        <w:t>Involvement of CRC</w:t>
+      </w:r>
+      <w:r>
+        <w:rPr>
+          <w:rStyle w:val="Strong"/>
+        </w:rPr>
+        <w:t>D</w:t>
+      </w:r>
+      <w:r>
+        <w:rPr>
+          <w:rStyle w:val="Strong"/>
+        </w:rPr>
+        <w:t xml:space="preserve"> Consultants</w:t>
+      </w:r>
+    </w:p>
+    <w:p>
+      <w:pPr>
+        <w:pStyle w:val="BodyText"/>
+        <w:bidi w:val="0"/>
+        <w:jc w:val="start"/>
+        <w:rPr/>
+      </w:pPr>
+      <w:r>
+        <w:rPr/>
+        <w:t>If a CRC</w:t>
+      </w:r>
+      <w:r>
+        <w:rPr/>
+        <w:t>D</w:t>
+      </w:r>
+      <w:r>
+        <w:rPr/>
+        <w:t xml:space="preserve"> consultant was involved with facilitating your research in any way, please describe that consultant's contribution in one sentence. </w:t>
       </w:r>
     </w:p>
     <w:p>
@@ -480,6 +674,7 @@
       <w:pgNumType w:fmt="decimal"/>
       <w:formProt w:val="false"/>
       <w:textDirection w:val="lrTb"/>
+      <w:docGrid w:type="default" w:linePitch="100" w:charSpace="0"/>
     </w:sectPr>
   </w:body>
 </w:document>
@@ -790,7 +985,6 @@
     </w:lvl>
     <w:lvl w:ilvl="2">
       <w:start w:val="1"/>
-      <w:pStyle w:val="Heading3"/>
       <w:numFmt w:val="none"/>
       <w:suff w:val="nothing"/>
       <w:lvlText w:val=""/>
@@ -907,7 +1101,6 @@
     </w:rPrDefault>
     <w:pPrDefault>
       <w:pPr>
-        <w:widowControl/>
         <w:suppressAutoHyphens w:val="true"/>
       </w:pPr>
     </w:pPrDefault>
@@ -917,7 +1110,10 @@
     <w:qFormat/>
     <w:pPr>
       <w:widowControl/>
+      <w:suppressAutoHyphens w:val="true"/>
       <w:bidi w:val="0"/>
+      <w:spacing w:before="0" w:after="0"/>
+      <w:jc w:val="start"/>
     </w:pPr>
     <w:rPr>
       <w:rFonts w:ascii="Liberation Serif" w:hAnsi="Liberation Serif" w:eastAsia="Noto Serif CJK SC" w:cs="Noto Sans Devanagari"/>
@@ -929,7 +1125,7 @@
     </w:rPr>
   </w:style>
   <w:style w:type="paragraph" w:styleId="Heading3">
-    <w:name w:val="Heading 3"/>
+    <w:name w:val="heading 3"/>
     <w:basedOn w:val="Heading"/>
     <w:next w:val="BodyText"/>
     <w:qFormat/>
@@ -992,7 +1188,7 @@
     </w:rPr>
   </w:style>
   <w:style w:type="paragraph" w:styleId="Caption">
-    <w:name w:val="Caption"/>
+    <w:name w:val="caption"/>
     <w:basedOn w:val="Normal"/>
     <w:qFormat/>
     <w:pPr>
